--- a/杨豪杰专利/说明书摘要.docx
+++ b/杨豪杰专利/说明书摘要.docx
@@ -1,6 +1,6 @@
 
 <file path=word/document.xml><?xml version="1.0" encoding="utf-8"?>
-<w:document xmlns:wpc="http://schemas.microsoft.com/office/word/2010/wordprocessingCanvas" xmlns:cx="http://schemas.microsoft.com/office/drawing/2014/chartex" xmlns:cx1="http://schemas.microsoft.com/office/drawing/2015/9/8/chartex" xmlns:cx2="http://schemas.microsoft.com/office/drawing/2015/10/21/chartex" xmlns:cx3="http://schemas.microsoft.com/office/drawing/2016/5/9/chartex" xmlns:cx4="http://schemas.microsoft.com/office/drawing/2016/5/10/chartex" xmlns:cx5="http://schemas.microsoft.com/office/drawing/2016/5/11/chartex" xmlns:cx6="http://schemas.microsoft.com/office/drawing/2016/5/12/chartex" xmlns:cx7="http://schemas.microsoft.com/office/drawing/2016/5/13/chartex" xmlns:cx8="http://schemas.microsoft.com/office/drawing/2016/5/14/chartex" xmlns:mc="http://schemas.openxmlformats.org/markup-compatibility/2006" xmlns:aink="http://schemas.microsoft.com/office/drawing/2016/ink" xmlns:am3d="http://schemas.microsoft.com/office/drawing/2017/model3d" xmlns:o="urn:schemas-microsoft-com:office:office" xmlns:r="http://schemas.openxmlformats.org/officeDocument/2006/relationships" xmlns:m="http://schemas.openxmlformats.org/officeDocument/2006/math" xmlns:v="urn:schemas-microsoft-com:vml" xmlns:wp14="http://schemas.microsoft.com/office/word/2010/wordprocessingDrawing" xmlns:wp="http://schemas.openxmlformats.org/drawingml/2006/wordprocessingDrawing" xmlns:w10="urn:schemas-microsoft-com:office:word" xmlns:w="http://schemas.openxmlformats.org/wordprocessingml/2006/main" xmlns:w14="http://schemas.microsoft.com/office/word/2010/wordml" xmlns:w15="http://schemas.microsoft.com/office/word/2012/wordml" xmlns:w16cid="http://schemas.microsoft.com/office/word/2016/wordml/cid" xmlns:w16se="http://schemas.microsoft.com/office/word/2015/wordml/symex" xmlns:wpg="http://schemas.microsoft.com/office/word/2010/wordprocessingGroup" xmlns:wpi="http://schemas.microsoft.com/office/word/2010/wordprocessingInk" xmlns:wne="http://schemas.microsoft.com/office/word/2006/wordml" xmlns:wps="http://schemas.microsoft.com/office/word/2010/wordprocessingShape" mc:Ignorable="w14 w15 w16se w16cid wp14">
+<w:document xmlns:wpc="http://schemas.microsoft.com/office/word/2010/wordprocessingCanvas" xmlns:cx="http://schemas.microsoft.com/office/drawing/2014/chartex" xmlns:cx1="http://schemas.microsoft.com/office/drawing/2015/9/8/chartex" xmlns:cx2="http://schemas.microsoft.com/office/drawing/2015/10/21/chartex" xmlns:cx3="http://schemas.microsoft.com/office/drawing/2016/5/9/chartex" xmlns:cx4="http://schemas.microsoft.com/office/drawing/2016/5/10/chartex" xmlns:cx5="http://schemas.microsoft.com/office/drawing/2016/5/11/chartex" xmlns:cx6="http://schemas.microsoft.com/office/drawing/2016/5/12/chartex" xmlns:cx7="http://schemas.microsoft.com/office/drawing/2016/5/13/chartex" xmlns:cx8="http://schemas.microsoft.com/office/drawing/2016/5/14/chartex" xmlns:mc="http://schemas.openxmlformats.org/markup-compatibility/2006" xmlns:aink="http://schemas.microsoft.com/office/drawing/2016/ink" xmlns:am3d="http://schemas.microsoft.com/office/drawing/2017/model3d" xmlns:o="urn:schemas-microsoft-com:office:office" xmlns:r="http://schemas.openxmlformats.org/officeDocument/2006/relationships" xmlns:m="http://schemas.openxmlformats.org/officeDocument/2006/math" xmlns:v="urn:schemas-microsoft-com:vml" xmlns:wp14="http://schemas.microsoft.com/office/word/2010/wordprocessingDrawing" xmlns:wp="http://schemas.openxmlformats.org/drawingml/2006/wordprocessingDrawing" xmlns:w10="urn:schemas-microsoft-com:office:word" xmlns:w="http://schemas.openxmlformats.org/wordprocessingml/2006/main" xmlns:w14="http://schemas.microsoft.com/office/word/2010/wordml" xmlns:w15="http://schemas.microsoft.com/office/word/2012/wordml" xmlns:w16cex="http://schemas.microsoft.com/office/word/2018/wordml/cex" xmlns:w16cid="http://schemas.microsoft.com/office/word/2016/wordml/cid" xmlns:w16="http://schemas.microsoft.com/office/word/2018/wordml" xmlns:w16se="http://schemas.microsoft.com/office/word/2015/wordml/symex" xmlns:wpg="http://schemas.microsoft.com/office/word/2010/wordprocessingGroup" xmlns:wpi="http://schemas.microsoft.com/office/word/2010/wordprocessingInk" xmlns:wne="http://schemas.microsoft.com/office/word/2006/wordml" xmlns:wps="http://schemas.microsoft.com/office/word/2010/wordprocessingShape" mc:Ignorable="w14 w15 w16se w16cid w16 w16cex wp14">
   <w:body>
     <w:p>
       <w:pPr>
@@ -9,7 +9,7 @@
         <w:jc w:val="center"/>
         <w:textAlignment w:val="baseline"/>
         <w:rPr>
-          <w:rFonts w:ascii="宋体" w:hAnsi="宋体" w:hint="eastAsia"/>
+          <w:rFonts w:ascii="宋体" w:hAnsi="宋体"/>
           <w:b/>
           <w:sz w:val="32"/>
         </w:rPr>
@@ -44,6 +44,7 @@
       <w:pPr>
         <w:spacing w:line="400" w:lineRule="exact"/>
         <w:rPr>
+          <w:rFonts w:hint="eastAsia"/>
           <w:szCs w:val="21"/>
         </w:rPr>
       </w:pPr>
@@ -108,13 +109,73 @@
         <w:t>参数估计方法。</w:t>
       </w:r>
       <w:r>
-        <w:t>该方法在基于随机点模式模型的框架下，构建多个复杂度不同的随机点模式模型，通过最大似然估计算法（</w:t>
-      </w:r>
-      <w:r>
-        <w:t>MLE</w:t>
-      </w:r>
-      <w:r>
-        <w:t>）和吉布斯采样算法分别对每个模型的基数分布参数和特征分布参数进行估计，进一步计算每个模型关于训练数据的</w:t>
+        <w:t>该方法在基于随机</w:t>
+      </w:r>
+      <w:proofErr w:type="gramStart"/>
+      <w:r>
+        <w:t>点模式</w:t>
+      </w:r>
+      <w:proofErr w:type="gramEnd"/>
+      <w:r>
+        <w:t>模型的框架下，构建多个复杂度不同的随机</w:t>
+      </w:r>
+      <w:proofErr w:type="gramStart"/>
+      <w:r>
+        <w:t>点模式</w:t>
+      </w:r>
+      <w:proofErr w:type="gramEnd"/>
+      <w:r>
+        <w:t>模型，</w:t>
+      </w:r>
+      <w:r>
+        <w:rPr>
+          <w:rFonts w:hint="eastAsia"/>
+        </w:rPr>
+        <w:t>将对随机</w:t>
+      </w:r>
+      <w:proofErr w:type="gramStart"/>
+      <w:r>
+        <w:rPr>
+          <w:rFonts w:hint="eastAsia"/>
+        </w:rPr>
+        <w:t>点模式</w:t>
+      </w:r>
+      <w:proofErr w:type="gramEnd"/>
+      <w:r>
+        <w:rPr>
+          <w:rFonts w:hint="eastAsia"/>
+        </w:rPr>
+        <w:t>模型参数的最大似然估计转化为分别对基数分布参数和特征分布参数的最大似然估计</w:t>
+      </w:r>
+      <w:r>
+        <w:t>，</w:t>
+      </w:r>
+      <w:r>
+        <w:rPr>
+          <w:rFonts w:hint="eastAsia"/>
+        </w:rPr>
+        <w:t>并且用最大期望算法</w:t>
+      </w:r>
+      <w:r>
+        <w:rPr>
+          <w:rFonts w:hint="eastAsia"/>
+        </w:rPr>
+        <w:t>（</w:t>
+      </w:r>
+      <w:r>
+        <w:rPr>
+          <w:rFonts w:hint="eastAsia"/>
+        </w:rPr>
+        <w:t>EM</w:t>
+      </w:r>
+      <w:r>
+        <w:rPr>
+          <w:rFonts w:hint="eastAsia"/>
+        </w:rPr>
+        <w:t>）求取特征分布参数的最大似然估计，</w:t>
+      </w:r>
+      <w:r>
+        <w:t>进一步计算每个模型关于训练数据的</w:t>
       </w:r>
       <w:r>
         <w:t>Bayes</w:t>
@@ -126,17 +187,17 @@
         <w:t>BIC</w:t>
       </w:r>
       <w:r>
-        <w:t>）指标，确定备选模型中最优模型。</w:t>
-      </w:r>
-      <w:bookmarkStart w:id="0" w:name="_GoBack"/>
-      <w:bookmarkEnd w:id="0"/>
-    </w:p>
-    <w:p>
-      <w:pPr>
-        <w:rPr>
-          <w:rFonts w:hint="eastAsia"/>
-        </w:rPr>
-      </w:pPr>
+        <w:t>）指标，</w:t>
+      </w:r>
+      <w:r>
+        <w:rPr>
+          <w:rFonts w:hint="eastAsia"/>
+        </w:rPr>
+        <w:t>从而</w:t>
+      </w:r>
+      <w:r>
+        <w:t>确定备选模型中最优模型。</w:t>
+      </w:r>
     </w:p>
     <w:sectPr>
       <w:pgSz w:w="11906" w:h="16838"/>
@@ -149,7 +210,7 @@
 </file>
 
 <file path=word/endnotes.xml><?xml version="1.0" encoding="utf-8"?>
-<w:endnotes xmlns:wpc="http://schemas.microsoft.com/office/word/2010/wordprocessingCanvas" xmlns:cx="http://schemas.microsoft.com/office/drawing/2014/chartex" xmlns:cx1="http://schemas.microsoft.com/office/drawing/2015/9/8/chartex" xmlns:cx2="http://schemas.microsoft.com/office/drawing/2015/10/21/chartex" xmlns:cx3="http://schemas.microsoft.com/office/drawing/2016/5/9/chartex" xmlns:cx4="http://schemas.microsoft.com/office/drawing/2016/5/10/chartex" xmlns:cx5="http://schemas.microsoft.com/office/drawing/2016/5/11/chartex" xmlns:cx6="http://schemas.microsoft.com/office/drawing/2016/5/12/chartex" xmlns:cx7="http://schemas.microsoft.com/office/drawing/2016/5/13/chartex" xmlns:cx8="http://schemas.microsoft.com/office/drawing/2016/5/14/chartex" xmlns:mc="http://schemas.openxmlformats.org/markup-compatibility/2006" xmlns:aink="http://schemas.microsoft.com/office/drawing/2016/ink" xmlns:am3d="http://schemas.microsoft.com/office/drawing/2017/model3d" xmlns:o="urn:schemas-microsoft-com:office:office" xmlns:r="http://schemas.openxmlformats.org/officeDocument/2006/relationships" xmlns:m="http://schemas.openxmlformats.org/officeDocument/2006/math" xmlns:v="urn:schemas-microsoft-com:vml" xmlns:wp14="http://schemas.microsoft.com/office/word/2010/wordprocessingDrawing" xmlns:wp="http://schemas.openxmlformats.org/drawingml/2006/wordprocessingDrawing" xmlns:w10="urn:schemas-microsoft-com:office:word" xmlns:w="http://schemas.openxmlformats.org/wordprocessingml/2006/main" xmlns:w14="http://schemas.microsoft.com/office/word/2010/wordml" xmlns:w15="http://schemas.microsoft.com/office/word/2012/wordml" xmlns:w16cid="http://schemas.microsoft.com/office/word/2016/wordml/cid" xmlns:w16se="http://schemas.microsoft.com/office/word/2015/wordml/symex" xmlns:wpg="http://schemas.microsoft.com/office/word/2010/wordprocessingGroup" xmlns:wpi="http://schemas.microsoft.com/office/word/2010/wordprocessingInk" xmlns:wne="http://schemas.microsoft.com/office/word/2006/wordml" xmlns:wps="http://schemas.microsoft.com/office/word/2010/wordprocessingShape" mc:Ignorable="w14 w15 w16se w16cid wp14">
+<w:endnotes xmlns:wpc="http://schemas.microsoft.com/office/word/2010/wordprocessingCanvas" xmlns:cx="http://schemas.microsoft.com/office/drawing/2014/chartex" xmlns:cx1="http://schemas.microsoft.com/office/drawing/2015/9/8/chartex" xmlns:cx2="http://schemas.microsoft.com/office/drawing/2015/10/21/chartex" xmlns:cx3="http://schemas.microsoft.com/office/drawing/2016/5/9/chartex" xmlns:cx4="http://schemas.microsoft.com/office/drawing/2016/5/10/chartex" xmlns:cx5="http://schemas.microsoft.com/office/drawing/2016/5/11/chartex" xmlns:cx6="http://schemas.microsoft.com/office/drawing/2016/5/12/chartex" xmlns:cx7="http://schemas.microsoft.com/office/drawing/2016/5/13/chartex" xmlns:cx8="http://schemas.microsoft.com/office/drawing/2016/5/14/chartex" xmlns:mc="http://schemas.openxmlformats.org/markup-compatibility/2006" xmlns:aink="http://schemas.microsoft.com/office/drawing/2016/ink" xmlns:am3d="http://schemas.microsoft.com/office/drawing/2017/model3d" xmlns:o="urn:schemas-microsoft-com:office:office" xmlns:r="http://schemas.openxmlformats.org/officeDocument/2006/relationships" xmlns:m="http://schemas.openxmlformats.org/officeDocument/2006/math" xmlns:v="urn:schemas-microsoft-com:vml" xmlns:wp14="http://schemas.microsoft.com/office/word/2010/wordprocessingDrawing" xmlns:wp="http://schemas.openxmlformats.org/drawingml/2006/wordprocessingDrawing" xmlns:w10="urn:schemas-microsoft-com:office:word" xmlns:w="http://schemas.openxmlformats.org/wordprocessingml/2006/main" xmlns:w14="http://schemas.microsoft.com/office/word/2010/wordml" xmlns:w15="http://schemas.microsoft.com/office/word/2012/wordml" xmlns:w16cex="http://schemas.microsoft.com/office/word/2018/wordml/cex" xmlns:w16cid="http://schemas.microsoft.com/office/word/2016/wordml/cid" xmlns:w16="http://schemas.microsoft.com/office/word/2018/wordml" xmlns:w16se="http://schemas.microsoft.com/office/word/2015/wordml/symex" xmlns:wpg="http://schemas.microsoft.com/office/word/2010/wordprocessingGroup" xmlns:wpi="http://schemas.microsoft.com/office/word/2010/wordprocessingInk" xmlns:wne="http://schemas.microsoft.com/office/word/2006/wordml" xmlns:wps="http://schemas.microsoft.com/office/word/2010/wordprocessingShape" mc:Ignorable="w14 w15 w16se w16cid w16 w16cex wp14">
   <w:endnote w:type="separator" w:id="-1">
     <w:p>
       <w:r>
@@ -168,7 +229,7 @@
 </file>
 
 <file path=word/footnotes.xml><?xml version="1.0" encoding="utf-8"?>
-<w:footnotes xmlns:wpc="http://schemas.microsoft.com/office/word/2010/wordprocessingCanvas" xmlns:cx="http://schemas.microsoft.com/office/drawing/2014/chartex" xmlns:cx1="http://schemas.microsoft.com/office/drawing/2015/9/8/chartex" xmlns:cx2="http://schemas.microsoft.com/office/drawing/2015/10/21/chartex" xmlns:cx3="http://schemas.microsoft.com/office/drawing/2016/5/9/chartex" xmlns:cx4="http://schemas.microsoft.com/office/drawing/2016/5/10/chartex" xmlns:cx5="http://schemas.microsoft.com/office/drawing/2016/5/11/chartex" xmlns:cx6="http://schemas.microsoft.com/office/drawing/2016/5/12/chartex" xmlns:cx7="http://schemas.microsoft.com/office/drawing/2016/5/13/chartex" xmlns:cx8="http://schemas.microsoft.com/office/drawing/2016/5/14/chartex" xmlns:mc="http://schemas.openxmlformats.org/markup-compatibility/2006" xmlns:aink="http://schemas.microsoft.com/office/drawing/2016/ink" xmlns:am3d="http://schemas.microsoft.com/office/drawing/2017/model3d" xmlns:o="urn:schemas-microsoft-com:office:office" xmlns:r="http://schemas.openxmlformats.org/officeDocument/2006/relationships" xmlns:m="http://schemas.openxmlformats.org/officeDocument/2006/math" xmlns:v="urn:schemas-microsoft-com:vml" xmlns:wp14="http://schemas.microsoft.com/office/word/2010/wordprocessingDrawing" xmlns:wp="http://schemas.openxmlformats.org/drawingml/2006/wordprocessingDrawing" xmlns:w10="urn:schemas-microsoft-com:office:word" xmlns:w="http://schemas.openxmlformats.org/wordprocessingml/2006/main" xmlns:w14="http://schemas.microsoft.com/office/word/2010/wordml" xmlns:w15="http://schemas.microsoft.com/office/word/2012/wordml" xmlns:w16cid="http://schemas.microsoft.com/office/word/2016/wordml/cid" xmlns:w16se="http://schemas.microsoft.com/office/word/2015/wordml/symex" xmlns:wpg="http://schemas.microsoft.com/office/word/2010/wordprocessingGroup" xmlns:wpi="http://schemas.microsoft.com/office/word/2010/wordprocessingInk" xmlns:wne="http://schemas.microsoft.com/office/word/2006/wordml" xmlns:wps="http://schemas.microsoft.com/office/word/2010/wordprocessingShape" mc:Ignorable="w14 w15 w16se w16cid wp14">
+<w:footnotes xmlns:wpc="http://schemas.microsoft.com/office/word/2010/wordprocessingCanvas" xmlns:cx="http://schemas.microsoft.com/office/drawing/2014/chartex" xmlns:cx1="http://schemas.microsoft.com/office/drawing/2015/9/8/chartex" xmlns:cx2="http://schemas.microsoft.com/office/drawing/2015/10/21/chartex" xmlns:cx3="http://schemas.microsoft.com/office/drawing/2016/5/9/chartex" xmlns:cx4="http://schemas.microsoft.com/office/drawing/2016/5/10/chartex" xmlns:cx5="http://schemas.microsoft.com/office/drawing/2016/5/11/chartex" xmlns:cx6="http://schemas.microsoft.com/office/drawing/2016/5/12/chartex" xmlns:cx7="http://schemas.microsoft.com/office/drawing/2016/5/13/chartex" xmlns:cx8="http://schemas.microsoft.com/office/drawing/2016/5/14/chartex" xmlns:mc="http://schemas.openxmlformats.org/markup-compatibility/2006" xmlns:aink="http://schemas.microsoft.com/office/drawing/2016/ink" xmlns:am3d="http://schemas.microsoft.com/office/drawing/2017/model3d" xmlns:o="urn:schemas-microsoft-com:office:office" xmlns:r="http://schemas.openxmlformats.org/officeDocument/2006/relationships" xmlns:m="http://schemas.openxmlformats.org/officeDocument/2006/math" xmlns:v="urn:schemas-microsoft-com:vml" xmlns:wp14="http://schemas.microsoft.com/office/word/2010/wordprocessingDrawing" xmlns:wp="http://schemas.openxmlformats.org/drawingml/2006/wordprocessingDrawing" xmlns:w10="urn:schemas-microsoft-com:office:word" xmlns:w="http://schemas.openxmlformats.org/wordprocessingml/2006/main" xmlns:w14="http://schemas.microsoft.com/office/word/2010/wordml" xmlns:w15="http://schemas.microsoft.com/office/word/2012/wordml" xmlns:w16cex="http://schemas.microsoft.com/office/word/2018/wordml/cex" xmlns:w16cid="http://schemas.microsoft.com/office/word/2016/wordml/cid" xmlns:w16="http://schemas.microsoft.com/office/word/2018/wordml" xmlns:w16se="http://schemas.microsoft.com/office/word/2015/wordml/symex" xmlns:wpg="http://schemas.microsoft.com/office/word/2010/wordprocessingGroup" xmlns:wpi="http://schemas.microsoft.com/office/word/2010/wordprocessingInk" xmlns:wne="http://schemas.microsoft.com/office/word/2006/wordml" xmlns:wps="http://schemas.microsoft.com/office/word/2010/wordprocessingShape" mc:Ignorable="w14 w15 w16se w16cid w16 w16cex wp14">
   <w:footnote w:type="separator" w:id="-1">
     <w:p>
       <w:r>
@@ -187,7 +248,7 @@
 </file>
 
 <file path=word/styles.xml><?xml version="1.0" encoding="utf-8"?>
-<w:styles xmlns:mc="http://schemas.openxmlformats.org/markup-compatibility/2006" xmlns:r="http://schemas.openxmlformats.org/officeDocument/2006/relationships" xmlns:w="http://schemas.openxmlformats.org/wordprocessingml/2006/main" xmlns:w14="http://schemas.microsoft.com/office/word/2010/wordml" xmlns:w15="http://schemas.microsoft.com/office/word/2012/wordml" xmlns:w16cid="http://schemas.microsoft.com/office/word/2016/wordml/cid" xmlns:w16se="http://schemas.microsoft.com/office/word/2015/wordml/symex" mc:Ignorable="w14 w15 w16se w16cid">
+<w:styles xmlns:mc="http://schemas.openxmlformats.org/markup-compatibility/2006" xmlns:r="http://schemas.openxmlformats.org/officeDocument/2006/relationships" xmlns:w="http://schemas.openxmlformats.org/wordprocessingml/2006/main" xmlns:w14="http://schemas.microsoft.com/office/word/2010/wordml" xmlns:w15="http://schemas.microsoft.com/office/word/2012/wordml" xmlns:w16cex="http://schemas.microsoft.com/office/word/2018/wordml/cex" xmlns:w16cid="http://schemas.microsoft.com/office/word/2016/wordml/cid" xmlns:w16="http://schemas.microsoft.com/office/word/2018/wordml" xmlns:w16se="http://schemas.microsoft.com/office/word/2015/wordml/symex" mc:Ignorable="w14 w15 w16se w16cid w16 w16cex">
   <w:docDefaults>
     <w:rPrDefault>
       <w:rPr>
@@ -200,7 +261,7 @@
     </w:rPrDefault>
     <w:pPrDefault/>
   </w:docDefaults>
-  <w:latentStyles w:defLockedState="0" w:defUIPriority="99" w:defSemiHidden="0" w:defUnhideWhenUsed="0" w:defQFormat="0" w:count="375">
+  <w:latentStyles w:defLockedState="0" w:defUIPriority="99" w:defSemiHidden="0" w:defUnhideWhenUsed="0" w:defQFormat="0" w:count="376">
     <w:lsdException w:name="Normal" w:uiPriority="0" w:qFormat="1"/>
     <w:lsdException w:name="heading 1" w:uiPriority="9" w:qFormat="1"/>
     <w:lsdException w:name="heading 2" w:semiHidden="1" w:uiPriority="9" w:unhideWhenUsed="1" w:qFormat="1"/>
@@ -306,7 +367,6 @@
     <w:lsdException w:name="HTML Sample" w:semiHidden="1" w:unhideWhenUsed="1"/>
     <w:lsdException w:name="HTML Typewriter" w:semiHidden="1" w:unhideWhenUsed="1"/>
     <w:lsdException w:name="HTML Variable" w:semiHidden="1" w:unhideWhenUsed="1"/>
-    <w:lsdException w:name="Normal Table" w:semiHidden="1" w:unhideWhenUsed="1"/>
     <w:lsdException w:name="annotation subject" w:semiHidden="1" w:unhideWhenUsed="1"/>
     <w:lsdException w:name="No List" w:semiHidden="1" w:unhideWhenUsed="1"/>
     <w:lsdException w:name="Outline List 1" w:semiHidden="1" w:unhideWhenUsed="1"/>
@@ -353,10 +413,8 @@
     <w:lsdException w:name="Table Subtle 2" w:semiHidden="1" w:unhideWhenUsed="1"/>
     <w:lsdException w:name="Table Web 1" w:semiHidden="1" w:unhideWhenUsed="1"/>
     <w:lsdException w:name="Table Web 2" w:semiHidden="1" w:unhideWhenUsed="1"/>
-    <w:lsdException w:name="Table Web 3" w:semiHidden="1" w:unhideWhenUsed="1"/>
     <w:lsdException w:name="Balloon Text" w:semiHidden="1" w:unhideWhenUsed="1"/>
     <w:lsdException w:name="Table Grid" w:uiPriority="39"/>
-    <w:lsdException w:name="Table Theme" w:semiHidden="1" w:unhideWhenUsed="1"/>
     <w:lsdException w:name="Placeholder Text" w:semiHidden="1"/>
     <w:lsdException w:name="No Spacing" w:uiPriority="1" w:qFormat="1"/>
     <w:lsdException w:name="Light Shading" w:uiPriority="60"/>
@@ -576,6 +634,7 @@
     <w:lsdException w:name="Smart Hyperlink" w:semiHidden="1" w:unhideWhenUsed="1"/>
     <w:lsdException w:name="Hashtag" w:semiHidden="1" w:unhideWhenUsed="1"/>
     <w:lsdException w:name="Unresolved Mention" w:semiHidden="1" w:unhideWhenUsed="1"/>
+    <w:lsdException w:name="Smart Link" w:semiHidden="1" w:unhideWhenUsed="1"/>
   </w:latentStyles>
   <w:style w:type="paragraph" w:default="1" w:styleId="a">
     <w:name w:val="Normal"/>
@@ -701,7 +760,7 @@
     <w:rsid w:val="001B3A64"/>
     <w:pPr>
       <w:widowControl/>
-      <w:ind w:rightChars="-244"/>
+      <w:ind w:rightChars="-244" w:right="-244"/>
       <w:jc w:val="center"/>
     </w:pPr>
     <w:rPr>

--- a/杨豪杰专利/说明书摘要.docx
+++ b/杨豪杰专利/说明书摘要.docx
@@ -62,13 +62,27 @@
           <w:rFonts w:hint="eastAsia"/>
           <w:szCs w:val="21"/>
         </w:rPr>
-        <w:t>基于最大似然估计（</w:t>
+        <w:t>基于</w:t>
       </w:r>
       <w:r>
         <w:rPr>
           <w:rFonts w:hint="eastAsia"/>
           <w:szCs w:val="21"/>
         </w:rPr>
+        <w:t>极大</w:t>
+      </w:r>
+      <w:r>
+        <w:rPr>
+          <w:rFonts w:hint="eastAsia"/>
+          <w:szCs w:val="21"/>
+        </w:rPr>
+        <w:t>似然估计（</w:t>
+      </w:r>
+      <w:r>
+        <w:rPr>
+          <w:rFonts w:hint="eastAsia"/>
+          <w:szCs w:val="21"/>
+        </w:rPr>
         <w:t>MLE</w:t>
       </w:r>
       <w:r>
@@ -145,7 +159,31 @@
         <w:rPr>
           <w:rFonts w:hint="eastAsia"/>
         </w:rPr>
-        <w:t>模型参数的最大似然估计转化为分别对基数分布参数和特征分布参数的最大似然估计</w:t>
+        <w:t>模型参数的</w:t>
+      </w:r>
+      <w:r>
+        <w:rPr>
+          <w:rFonts w:hint="eastAsia"/>
+        </w:rPr>
+        <w:t>极大</w:t>
+      </w:r>
+      <w:r>
+        <w:rPr>
+          <w:rFonts w:hint="eastAsia"/>
+        </w:rPr>
+        <w:t>似然估计转化为分别对基数分布参数和特征分布参数的</w:t>
+      </w:r>
+      <w:r>
+        <w:rPr>
+          <w:rFonts w:hint="eastAsia"/>
+        </w:rPr>
+        <w:t>极大</w:t>
+      </w:r>
+      <w:r>
+        <w:rPr>
+          <w:rFonts w:hint="eastAsia"/>
+        </w:rPr>
+        <w:t>似然估计</w:t>
       </w:r>
       <w:r>
         <w:t>，</w:t>
@@ -172,7 +210,31 @@
         <w:rPr>
           <w:rFonts w:hint="eastAsia"/>
         </w:rPr>
-        <w:t>）求取特征分布参数的最大似然估计，</w:t>
+        <w:t>）求取特征分布参数的</w:t>
+      </w:r>
+      <w:r>
+        <w:rPr>
+          <w:rFonts w:hint="eastAsia"/>
+        </w:rPr>
+        <w:t>极大</w:t>
+      </w:r>
+      <w:r>
+        <w:rPr>
+          <w:rFonts w:hint="eastAsia"/>
+        </w:rPr>
+        <w:t>似然估计</w:t>
+      </w:r>
+      <w:r>
+        <w:rPr>
+          <w:rFonts w:hint="eastAsia"/>
+        </w:rPr>
+        <w:t>值</w:t>
+      </w:r>
+      <w:r>
+        <w:rPr>
+          <w:rFonts w:hint="eastAsia"/>
+        </w:rPr>
+        <w:t>，</w:t>
       </w:r>
       <w:r>
         <w:t>进一步计算每个模型关于训练数据的</w:t>
@@ -197,6 +259,88 @@
       </w:r>
       <w:r>
         <w:t>确定备选模型中最优模型。</w:t>
+      </w:r>
+      <w:r>
+        <w:rPr>
+          <w:rFonts w:hint="eastAsia"/>
+        </w:rPr>
+        <w:t>本发明相较</w:t>
+      </w:r>
+      <w:r>
+        <w:rPr>
+          <w:rFonts w:hint="eastAsia"/>
+        </w:rPr>
+        <w:t>于</w:t>
+      </w:r>
+      <w:r>
+        <w:rPr>
+          <w:rFonts w:hint="eastAsia"/>
+        </w:rPr>
+        <w:t>朴素贝叶斯模型，在描述点模型数据特征信息同时，引入了描述</w:t>
+      </w:r>
+      <w:proofErr w:type="gramStart"/>
+      <w:r>
+        <w:rPr>
+          <w:rFonts w:hint="eastAsia"/>
+        </w:rPr>
+        <w:t>点模式</w:t>
+      </w:r>
+      <w:proofErr w:type="gramEnd"/>
+      <w:r>
+        <w:rPr>
+          <w:rFonts w:hint="eastAsia"/>
+        </w:rPr>
+        <w:t>数据的基数分布信息</w:t>
+      </w:r>
+      <w:r>
+        <w:rPr>
+          <w:rFonts w:hint="eastAsia"/>
+        </w:rPr>
+        <w:t>，提升了模型对</w:t>
+      </w:r>
+      <w:proofErr w:type="gramStart"/>
+      <w:r>
+        <w:rPr>
+          <w:rFonts w:hint="eastAsia"/>
+        </w:rPr>
+        <w:t>点模式</w:t>
+      </w:r>
+      <w:proofErr w:type="gramEnd"/>
+      <w:r>
+        <w:rPr>
+          <w:rFonts w:hint="eastAsia"/>
+        </w:rPr>
+        <w:t>数据的信息表达能力；并采取结合模型复杂度估计的方法，</w:t>
+      </w:r>
+      <w:r>
+        <w:rPr>
+          <w:rFonts w:hint="eastAsia"/>
+        </w:rPr>
+        <w:t>使</w:t>
+      </w:r>
+      <w:r>
+        <w:rPr>
+          <w:rFonts w:hint="eastAsia"/>
+        </w:rPr>
+        <w:t>训练</w:t>
+      </w:r>
+      <w:r>
+        <w:rPr>
+          <w:rFonts w:hint="eastAsia"/>
+        </w:rPr>
+        <w:t>所得的</w:t>
+      </w:r>
+      <w:r>
+        <w:rPr>
+          <w:rFonts w:hint="eastAsia"/>
+        </w:rPr>
+        <w:t>最优模型对观测数据</w:t>
+      </w:r>
+      <w:r>
+        <w:rPr>
+          <w:rFonts w:hint="eastAsia"/>
+        </w:rPr>
+        <w:t>具有良好的拟合能力，并且保障了模型的泛化能力；将对模型特征分布元个数的估计转化为个数范围的估计，放宽了对于先验信息的要求，减少主观决策对于模型精度的影响。本发明方法有效提高了建模精度和降低了模型参数估计的复杂度。</w:t>
       </w:r>
     </w:p>
     <w:sectPr>
@@ -367,6 +511,7 @@
     <w:lsdException w:name="HTML Sample" w:semiHidden="1" w:unhideWhenUsed="1"/>
     <w:lsdException w:name="HTML Typewriter" w:semiHidden="1" w:unhideWhenUsed="1"/>
     <w:lsdException w:name="HTML Variable" w:semiHidden="1" w:unhideWhenUsed="1"/>
+    <w:lsdException w:name="Normal Table" w:semiHidden="1" w:unhideWhenUsed="1"/>
     <w:lsdException w:name="annotation subject" w:semiHidden="1" w:unhideWhenUsed="1"/>
     <w:lsdException w:name="No List" w:semiHidden="1" w:unhideWhenUsed="1"/>
     <w:lsdException w:name="Outline List 1" w:semiHidden="1" w:unhideWhenUsed="1"/>
@@ -413,8 +558,10 @@
     <w:lsdException w:name="Table Subtle 2" w:semiHidden="1" w:unhideWhenUsed="1"/>
     <w:lsdException w:name="Table Web 1" w:semiHidden="1" w:unhideWhenUsed="1"/>
     <w:lsdException w:name="Table Web 2" w:semiHidden="1" w:unhideWhenUsed="1"/>
+    <w:lsdException w:name="Table Web 3" w:semiHidden="1" w:unhideWhenUsed="1"/>
     <w:lsdException w:name="Balloon Text" w:semiHidden="1" w:unhideWhenUsed="1"/>
     <w:lsdException w:name="Table Grid" w:uiPriority="39"/>
+    <w:lsdException w:name="Table Theme" w:semiHidden="1" w:unhideWhenUsed="1"/>
     <w:lsdException w:name="Placeholder Text" w:semiHidden="1"/>
     <w:lsdException w:name="No Spacing" w:uiPriority="1" w:qFormat="1"/>
     <w:lsdException w:name="Light Shading" w:uiPriority="60"/>
